--- a/Project Week #4/proj4_GameSAT.docx
+++ b/Project Week #4/proj4_GameSAT.docx
@@ -219,7 +219,6 @@
           <w:szCs w:val="36"/>
         </w:rPr>
       </w:pPr>
-      <w:proofErr w:type="spellStart"/>
       <w:r>
         <w:rPr>
           <w:rFonts w:ascii="Bookman Old Style" w:hAnsi="Bookman Old Style"/>
@@ -230,7 +229,6 @@
         </w:rPr>
         <w:t>GameSAT</w:t>
       </w:r>
-      <w:proofErr w:type="spellEnd"/>
     </w:p>
     <w:p>
       <w:pPr>
@@ -329,69 +327,31 @@
           <w:szCs w:val="24"/>
         </w:rPr>
       </w:pPr>
-      <w:proofErr w:type="spellStart"/>
       <w:r>
         <w:rPr>
           <w:rFonts w:ascii="Bookman Old Style" w:hAnsi="Bookman Old Style"/>
           <w:sz w:val="24"/>
           <w:szCs w:val="24"/>
         </w:rPr>
-        <w:t>Mostofa</w:t>
-      </w:r>
-      <w:proofErr w:type="spellEnd"/>
-      <w:r>
+        <w:t>Mostofa Adib Shakib</w:t>
+      </w:r>
+    </w:p>
+    <w:p>
+      <w:pPr>
+        <w:jc w:val="center"/>
         <w:rPr>
           <w:rFonts w:ascii="Bookman Old Style" w:hAnsi="Bookman Old Style"/>
           <w:sz w:val="24"/>
           <w:szCs w:val="24"/>
         </w:rPr>
-        <w:t xml:space="preserve"> </w:t>
-      </w:r>
-      <w:proofErr w:type="spellStart"/>
+      </w:pPr>
       <w:r>
         <w:rPr>
           <w:rFonts w:ascii="Bookman Old Style" w:hAnsi="Bookman Old Style"/>
           <w:sz w:val="24"/>
           <w:szCs w:val="24"/>
         </w:rPr>
-        <w:t>Adib</w:t>
-      </w:r>
-      <w:proofErr w:type="spellEnd"/>
-      <w:r>
-        <w:rPr>
-          <w:rFonts w:ascii="Bookman Old Style" w:hAnsi="Bookman Old Style"/>
-          <w:sz w:val="24"/>
-          <w:szCs w:val="24"/>
-        </w:rPr>
-        <w:t xml:space="preserve"> Shakib</w:t>
-      </w:r>
-    </w:p>
-    <w:p>
-      <w:pPr>
-        <w:jc w:val="center"/>
-        <w:rPr>
-          <w:rFonts w:ascii="Bookman Old Style" w:hAnsi="Bookman Old Style"/>
-          <w:sz w:val="24"/>
-          <w:szCs w:val="24"/>
-        </w:rPr>
-      </w:pPr>
-      <w:proofErr w:type="spellStart"/>
-      <w:r>
-        <w:rPr>
-          <w:rFonts w:ascii="Bookman Old Style" w:hAnsi="Bookman Old Style"/>
-          <w:sz w:val="24"/>
-          <w:szCs w:val="24"/>
-        </w:rPr>
-        <w:t>Ayush</w:t>
-      </w:r>
-      <w:proofErr w:type="spellEnd"/>
-      <w:r>
-        <w:rPr>
-          <w:rFonts w:ascii="Bookman Old Style" w:hAnsi="Bookman Old Style"/>
-          <w:sz w:val="24"/>
-          <w:szCs w:val="24"/>
-        </w:rPr>
-        <w:t xml:space="preserve"> Dhumal</w:t>
+        <w:t>Ayush Dhumal</w:t>
       </w:r>
     </w:p>
     <w:p>
@@ -477,33 +437,11 @@
           <w:rFonts w:ascii="Bookman Old Style" w:hAnsi="Bookman Old Style"/>
         </w:rPr>
       </w:pPr>
-      <w:proofErr w:type="spellStart"/>
       <w:r>
         <w:rPr>
           <w:rFonts w:ascii="Bookman Old Style" w:hAnsi="Bookman Old Style"/>
         </w:rPr>
-        <w:t>GameSAT</w:t>
-      </w:r>
-      <w:proofErr w:type="spellEnd"/>
-      <w:r>
-        <w:rPr>
-          <w:rFonts w:ascii="Bookman Old Style" w:hAnsi="Bookman Old Style"/>
-        </w:rPr>
-        <w:t xml:space="preserve"> is an android device app which intends on making learning fun. This aim is achieved by transforming learning into an enjoyable play, where the user’s competitive aspects are challenged. The main intention of </w:t>
-      </w:r>
-      <w:proofErr w:type="spellStart"/>
-      <w:r>
-        <w:rPr>
-          <w:rFonts w:ascii="Bookman Old Style" w:hAnsi="Bookman Old Style"/>
-        </w:rPr>
-        <w:t>GameSAT</w:t>
-      </w:r>
-      <w:proofErr w:type="spellEnd"/>
-      <w:r>
-        <w:rPr>
-          <w:rFonts w:ascii="Bookman Old Style" w:hAnsi="Bookman Old Style"/>
-        </w:rPr>
-        <w:t xml:space="preserve"> is to prepare high school students for the verbal section of the SAT exam, or undergraduate students for the verbal section of the GRE exam. </w:t>
+        <w:t xml:space="preserve">GameSAT is an android device app which intends on making learning fun. This aim is achieved by transforming learning into an enjoyable play, where the user’s competitive aspects are challenged. The main intention of GameSAT is to prepare high school students for the verbal section of the SAT exam, or undergraduate students for the verbal section of the GRE exam. </w:t>
       </w:r>
     </w:p>
     <w:p>
@@ -1171,25 +1109,7 @@
           <w:sz w:val="24"/>
           <w:szCs w:val="24"/>
         </w:rPr>
-        <w:t xml:space="preserve">The initial database, called </w:t>
-      </w:r>
-      <w:proofErr w:type="spellStart"/>
-      <w:r>
-        <w:rPr>
-          <w:rFonts w:ascii="Bookman Old Style" w:hAnsi="Bookman Old Style" w:cs="Times New Roman"/>
-          <w:sz w:val="24"/>
-          <w:szCs w:val="24"/>
-        </w:rPr>
-        <w:t>logindb</w:t>
-      </w:r>
-      <w:proofErr w:type="spellEnd"/>
-      <w:r>
-        <w:rPr>
-          <w:rFonts w:ascii="Bookman Old Style" w:hAnsi="Bookman Old Style" w:cs="Times New Roman"/>
-          <w:sz w:val="24"/>
-          <w:szCs w:val="24"/>
-        </w:rPr>
-        <w:t>, looks as follows,</w:t>
+        <w:t>The initial database, called logindb, looks as follows,</w:t>
       </w:r>
     </w:p>
     <w:p>
@@ -2178,18 +2098,16 @@
         <w:lastRenderedPageBreak/>
         <w:t xml:space="preserve">Functionalities currently being </w:t>
       </w:r>
-      <w:proofErr w:type="gramStart"/>
-      <w:r>
-        <w:rPr>
-          <w:rFonts w:ascii="Bookman Old Style" w:hAnsi="Bookman Old Style" w:cs="Times New Roman"/>
-          <w:b/>
-          <w:bCs/>
-          <w:sz w:val="24"/>
-          <w:szCs w:val="24"/>
-        </w:rPr>
-        <w:t>implemented</w:t>
-      </w:r>
-      <w:proofErr w:type="gramEnd"/>
+      <w:r>
+        <w:rPr>
+          <w:rFonts w:ascii="Bookman Old Style" w:hAnsi="Bookman Old Style" w:cs="Times New Roman"/>
+          <w:b/>
+          <w:bCs/>
+          <w:sz w:val="24"/>
+          <w:szCs w:val="24"/>
+        </w:rPr>
+        <w:t>implemented.</w:t>
+      </w:r>
     </w:p>
     <w:p>
       <w:pPr>
@@ -2432,43 +2350,7 @@
           <w:sz w:val="24"/>
           <w:szCs w:val="24"/>
         </w:rPr>
-        <w:t xml:space="preserve"> </w:t>
-      </w:r>
-      <w:proofErr w:type="spellStart"/>
-      <w:r>
-        <w:rPr>
-          <w:rFonts w:ascii="Bookman Old Style" w:hAnsi="Bookman Old Style" w:cs="Times New Roman"/>
-          <w:sz w:val="24"/>
-          <w:szCs w:val="24"/>
-        </w:rPr>
-        <w:t>Ayush</w:t>
-      </w:r>
-      <w:proofErr w:type="spellEnd"/>
-      <w:r>
-        <w:rPr>
-          <w:rFonts w:ascii="Bookman Old Style" w:hAnsi="Bookman Old Style" w:cs="Times New Roman"/>
-          <w:sz w:val="24"/>
-          <w:szCs w:val="24"/>
-        </w:rPr>
-        <w:t xml:space="preserve"> are responsible for the implementation of the app interface. While Scott and Shree are designing the questions database. </w:t>
-      </w:r>
-      <w:proofErr w:type="spellStart"/>
-      <w:r>
-        <w:rPr>
-          <w:rFonts w:ascii="Bookman Old Style" w:hAnsi="Bookman Old Style" w:cs="Times New Roman"/>
-          <w:sz w:val="24"/>
-          <w:szCs w:val="24"/>
-        </w:rPr>
-        <w:t>Adib</w:t>
-      </w:r>
-      <w:proofErr w:type="spellEnd"/>
-      <w:r>
-        <w:rPr>
-          <w:rFonts w:ascii="Bookman Old Style" w:hAnsi="Bookman Old Style" w:cs="Times New Roman"/>
-          <w:sz w:val="24"/>
-          <w:szCs w:val="24"/>
-        </w:rPr>
-        <w:t xml:space="preserve"> is helping on both sides, on the implementation part, and the question design part.</w:t>
+        <w:t xml:space="preserve"> Ayush are responsible for the implementation of the app interface. While Scott and Shree are designing the questions database. Adib is helping on both sides, on the implementation part, and the question design part.</w:t>
       </w:r>
     </w:p>
     <w:p>
@@ -2510,13 +2392,24 @@
           <w:szCs w:val="24"/>
         </w:rPr>
       </w:pPr>
-      <w:r>
-        <w:rPr>
-          <w:rFonts w:ascii="Bookman Old Style" w:hAnsi="Bookman Old Style" w:cs="Times New Roman"/>
-          <w:sz w:val="24"/>
-          <w:szCs w:val="24"/>
-        </w:rPr>
-        <w:t>https://www.youtube.com/watch?v=Xw6HUp0uSUM</w:t>
+      <w:hyperlink r:id="rId19" w:history="1">
+        <w:r>
+          <w:rPr>
+            <w:rStyle w:val="Hyperlink"/>
+            <w:rFonts w:ascii="Bookman Old Style" w:hAnsi="Bookman Old Style" w:cs="Times New Roman"/>
+            <w:sz w:val="24"/>
+            <w:szCs w:val="24"/>
+          </w:rPr>
+          <w:t>https://www.youtube.com/watch?v=Xw6HUp0uSUM</w:t>
+        </w:r>
+      </w:hyperlink>
+      <w:r>
+        <w:rPr>
+          <w:rFonts w:ascii="Bookman Old Style" w:hAnsi="Bookman Old Style" w:cs="Times New Roman"/>
+          <w:sz w:val="24"/>
+          <w:szCs w:val="24"/>
+        </w:rPr>
+        <w:t xml:space="preserve"> </w:t>
       </w:r>
     </w:p>
     <w:sectPr>
@@ -3179,6 +3072,29 @@
       <w:contextualSpacing/>
     </w:pPr>
   </w:style>
+  <w:style w:type="character" w:styleId="Hyperlink">
+    <w:name w:val="Hyperlink"/>
+    <w:basedOn w:val="DefaultParagraphFont"/>
+    <w:uiPriority w:val="99"/>
+    <w:unhideWhenUsed/>
+    <w:rsid w:val="00D41A93"/>
+    <w:rPr>
+      <w:color w:val="0563C1" w:themeColor="hyperlink"/>
+      <w:u w:val="single"/>
+    </w:rPr>
+  </w:style>
+  <w:style w:type="character" w:styleId="UnresolvedMention">
+    <w:name w:val="Unresolved Mention"/>
+    <w:basedOn w:val="DefaultParagraphFont"/>
+    <w:uiPriority w:val="99"/>
+    <w:semiHidden/>
+    <w:unhideWhenUsed/>
+    <w:rsid w:val="00D41A93"/>
+    <w:rPr>
+      <w:color w:val="605E5C"/>
+      <w:shd w:val="clear" w:color="auto" w:fill="E1DFDD"/>
+    </w:rPr>
+  </w:style>
 </w:styles>
 </file>
 
